--- a/documents/testing/testdescription_v1.4.docx
+++ b/documents/testing/testdescription_v1.4.docx
@@ -6,6 +6,8 @@
       <w:pPr>
         <w:pStyle w:val="Titel"/>
       </w:pPr>
+      <w:bookmarkStart w:id="0" w:name="_GoBack"/>
+      <w:bookmarkEnd w:id="0"/>
       <w:r>
         <w:t>Testbeschreibungen</w:t>
       </w:r>
@@ -338,6 +340,7 @@
         <w:docPartUnique/>
       </w:docPartObj>
     </w:sdtPr>
+    <w:sdtEndPr/>
     <w:sdtContent>
       <w:p>
         <w:pPr>
@@ -461,12 +464,8 @@
     </w:r>
     <w:r>
       <w:tab/>
-    </w:r>
-    <w:r>
       <w:t>08.01.2015</w:t>
     </w:r>
-    <w:bookmarkStart w:id="0" w:name="_GoBack"/>
-    <w:bookmarkEnd w:id="0"/>
   </w:p>
 </w:hdr>
 </file>
@@ -1323,12 +1322,12 @@
     <w:link w:val="TitelZchn"/>
     <w:uiPriority w:val="10"/>
     <w:qFormat/>
-    <w:rsid w:val="00F17B4B"/>
+    <w:rsid w:val="005E4276"/>
     <w:pPr>
       <w:pBdr>
         <w:bottom w:val="single" w:sz="8" w:space="4" w:color="E8E8E8"/>
       </w:pBdr>
-      <w:spacing w:after="0" w:line="264" w:lineRule="auto"/>
+      <w:spacing w:after="360" w:line="264" w:lineRule="auto"/>
       <w:contextualSpacing/>
     </w:pPr>
     <w:rPr>
@@ -1344,9 +1343,9 @@
     <w:name w:val="Titel Zchn"/>
     <w:link w:val="Titel"/>
     <w:uiPriority w:val="10"/>
-    <w:rsid w:val="00F17B4B"/>
-    <w:rPr>
-      <w:rFonts w:ascii="Arial" w:eastAsiaTheme="majorEastAsia" w:hAnsi="Arial" w:cstheme="majorBidi"/>
+    <w:rsid w:val="005E4276"/>
+    <w:rPr>
+      <w:rFonts w:asciiTheme="minorHAnsi" w:eastAsiaTheme="majorEastAsia" w:hAnsiTheme="minorHAnsi" w:cstheme="majorBidi"/>
       <w:b/>
       <w:color w:val="333333"/>
       <w:spacing w:val="5"/>
